--- a/Assignment_3/Assignment-3-R-Markdown.docx
+++ b/Assignment_3/Assignment-3-R-Markdown.docx
@@ -1892,7 +1892,7 @@
         <w:pStyle w:val="BodyText"/>
       </w:pPr>
       <w:r>
-        <w:t xml:space="preserve">P = (((85/285)(174/285)(285/3000)) / (((85/285)(174/285)(285/3000))+((784/2715)(1621/2715)(2715/3000)))</w:t>
+        <w:t xml:space="preserve">P = ((85/285)(174/285)(285/3000)) / (((85/285)(174/285)(285/3000))+((784/2715)(1621/2715)(2715/3000)))</w:t>
       </w:r>
       <w:r>
         <w:t xml:space="preserve"> </w:t>
@@ -1994,7 +1994,7 @@
         <w:pStyle w:val="BodyText"/>
       </w:pPr>
       <w:r>
-        <w:t xml:space="preserve">ANSWER = In reading our textbook, pages 193-194, my understanding is that the answer of 0.0949 calculated in requirement B is more accurate since this is referred to as the Complete (Exact) Bayes Calculation. The Naive Bayes Calculation of 0.0998 from requirement E is an extremely close estimate of the Exact Bayes Calculation. Our Naive Bayes Calculation from requirement E is extremely close to the result of the naiveBayes() calculation in requirement G which was 0.1013226.</w:t>
+        <w:t xml:space="preserve">ANSWER = The answer of 0.0949 calculated in requirement B is more accurate. This is the Complete (Exact) Bayes Calculation. It does not make any assumptions as does the Naive Bayes Calculation in requirement E. Naive Bayes assumes conditional independence (E) while Bayes theorum (B) does not. This being said, Naive Bayes can provide a close estimate and typically, this has very little if any impact on the rank order of the output.</w:t>
       </w:r>
     </w:p>
     <w:p>
@@ -2014,7 +2014,23 @@
         <w:t xml:space="preserve"> </w:t>
       </w:r>
       <w:r>
-        <w:t xml:space="preserve">Run naiveBayes on the data. Examine the model output on training data and find the entry that corresponds to P(Personal.Loan=1 | CreditCard=1, Online=1). Compare this to the number you obtained in requirement E.</w:t>
+        <w:t xml:space="preserve">Run naiveBayes on the data.</w:t>
+      </w:r>
+    </w:p>
+    <w:p>
+      <w:pPr>
+        <w:pStyle w:val="BodyText"/>
+      </w:pPr>
+      <w:r>
+        <w:t xml:space="preserve">ANSWER: The entries in the table needed to compute this are the results where CreditCard=1 and Online=1 showing the results of 477 observations for Personal.Loan=0 and 50 observations for Personal.Loan=1. We do not need the other data in the table. We then compute this by taking 50/(477+50) = 0.0949.</w:t>
+      </w:r>
+    </w:p>
+    <w:p>
+      <w:pPr>
+        <w:pStyle w:val="BodyText"/>
+      </w:pPr>
+      <w:r>
+        <w:t xml:space="preserve">Examine the model output on training data and find the entry that corresponds to P(Personal.Loan=1 | CreditCard=1, Online=1). Compare this to the number you obtained in requirement E.</w:t>
       </w:r>
     </w:p>
     <w:p>
@@ -2218,6 +2234,14 @@
       </w:pPr>
       <w:r>
         <w:t xml:space="preserve">The number we calculated in requirement E was 0.0998003</w:t>
+      </w:r>
+    </w:p>
+    <w:p>
+      <w:pPr>
+        <w:pStyle w:val="BodyText"/>
+      </w:pPr>
+      <w:r>
+        <w:t xml:space="preserve">There is a slight difference in these numbers based on how the model handles the cutoff probability.</w:t>
       </w:r>
     </w:p>
     <w:bookmarkEnd w:id="24"/>

--- a/Assignment_3/Assignment-3-R-Markdown.docx
+++ b/Assignment_3/Assignment-3-R-Markdown.docx
@@ -593,6 +593,169 @@
         <w:pStyle w:val="FirstParagraph"/>
       </w:pPr>
       <w:r>
+        <w:t xml:space="preserve">Prepare the data by converting predictor and target variable to factors</w:t>
+      </w:r>
+    </w:p>
+    <w:p>
+      <w:pPr>
+        <w:pStyle w:val="SourceCode"/>
+      </w:pPr>
+      <w:r>
+        <w:rPr>
+          <w:rStyle w:val="NormalTok"/>
+        </w:rPr>
+        <w:t xml:space="preserve">UniversalBank</w:t>
+      </w:r>
+      <w:r>
+        <w:rPr>
+          <w:rStyle w:val="SpecialCharTok"/>
+        </w:rPr>
+        <w:t xml:space="preserve">$</w:t>
+      </w:r>
+      <w:r>
+        <w:rPr>
+          <w:rStyle w:val="NormalTok"/>
+        </w:rPr>
+        <w:t xml:space="preserve">CreditCard</w:t>
+      </w:r>
+      <w:r>
+        <w:rPr>
+          <w:rStyle w:val="OtherTok"/>
+        </w:rPr>
+        <w:t xml:space="preserve">=</w:t>
+      </w:r>
+      <w:r>
+        <w:rPr>
+          <w:rStyle w:val="FunctionTok"/>
+        </w:rPr>
+        <w:t xml:space="preserve">as.factor</w:t>
+      </w:r>
+      <w:r>
+        <w:rPr>
+          <w:rStyle w:val="NormalTok"/>
+        </w:rPr>
+        <w:t xml:space="preserve">(UniversalBank</w:t>
+      </w:r>
+      <w:r>
+        <w:rPr>
+          <w:rStyle w:val="SpecialCharTok"/>
+        </w:rPr>
+        <w:t xml:space="preserve">$</w:t>
+      </w:r>
+      <w:r>
+        <w:rPr>
+          <w:rStyle w:val="NormalTok"/>
+        </w:rPr>
+        <w:t xml:space="preserve">CreditCard)</w:t>
+      </w:r>
+      <w:r>
+        <w:br/>
+      </w:r>
+      <w:r>
+        <w:rPr>
+          <w:rStyle w:val="NormalTok"/>
+        </w:rPr>
+        <w:t xml:space="preserve">UniversalBank</w:t>
+      </w:r>
+      <w:r>
+        <w:rPr>
+          <w:rStyle w:val="SpecialCharTok"/>
+        </w:rPr>
+        <w:t xml:space="preserve">$</w:t>
+      </w:r>
+      <w:r>
+        <w:rPr>
+          <w:rStyle w:val="NormalTok"/>
+        </w:rPr>
+        <w:t xml:space="preserve">Online</w:t>
+      </w:r>
+      <w:r>
+        <w:rPr>
+          <w:rStyle w:val="OtherTok"/>
+        </w:rPr>
+        <w:t xml:space="preserve">=</w:t>
+      </w:r>
+      <w:r>
+        <w:rPr>
+          <w:rStyle w:val="FunctionTok"/>
+        </w:rPr>
+        <w:t xml:space="preserve">as.factor</w:t>
+      </w:r>
+      <w:r>
+        <w:rPr>
+          <w:rStyle w:val="NormalTok"/>
+        </w:rPr>
+        <w:t xml:space="preserve">(UniversalBank</w:t>
+      </w:r>
+      <w:r>
+        <w:rPr>
+          <w:rStyle w:val="SpecialCharTok"/>
+        </w:rPr>
+        <w:t xml:space="preserve">$</w:t>
+      </w:r>
+      <w:r>
+        <w:rPr>
+          <w:rStyle w:val="NormalTok"/>
+        </w:rPr>
+        <w:t xml:space="preserve">Online)</w:t>
+      </w:r>
+      <w:r>
+        <w:br/>
+      </w:r>
+      <w:r>
+        <w:rPr>
+          <w:rStyle w:val="NormalTok"/>
+        </w:rPr>
+        <w:t xml:space="preserve">UniversalBank</w:t>
+      </w:r>
+      <w:r>
+        <w:rPr>
+          <w:rStyle w:val="SpecialCharTok"/>
+        </w:rPr>
+        <w:t xml:space="preserve">$</w:t>
+      </w:r>
+      <w:r>
+        <w:rPr>
+          <w:rStyle w:val="NormalTok"/>
+        </w:rPr>
+        <w:t xml:space="preserve">Personal.Loan</w:t>
+      </w:r>
+      <w:r>
+        <w:rPr>
+          <w:rStyle w:val="OtherTok"/>
+        </w:rPr>
+        <w:t xml:space="preserve">=</w:t>
+      </w:r>
+      <w:r>
+        <w:rPr>
+          <w:rStyle w:val="FunctionTok"/>
+        </w:rPr>
+        <w:t xml:space="preserve">as.factor</w:t>
+      </w:r>
+      <w:r>
+        <w:rPr>
+          <w:rStyle w:val="NormalTok"/>
+        </w:rPr>
+        <w:t xml:space="preserve">(UniversalBank</w:t>
+      </w:r>
+      <w:r>
+        <w:rPr>
+          <w:rStyle w:val="SpecialCharTok"/>
+        </w:rPr>
+        <w:t xml:space="preserve">$</w:t>
+      </w:r>
+      <w:r>
+        <w:rPr>
+          <w:rStyle w:val="NormalTok"/>
+        </w:rPr>
+        <w:t xml:space="preserve">Personal.Loan)</w:t>
+      </w:r>
+    </w:p>
+    <w:p>
+      <w:pPr>
+        <w:pStyle w:val="FirstParagraph"/>
+      </w:pPr>
+      <w:r>
         <w:t xml:space="preserve">We need to divide the data into training (60%) and validation (40%) sets</w:t>
       </w:r>
     </w:p>
@@ -929,34 +1092,34 @@
         <w:rPr>
           <w:rStyle w:val="VerbatimChar"/>
         </w:rPr>
-        <w:t xml:space="preserve">## 0          0                     787   76</w:t>
-      </w:r>
-      <w:r>
-        <w:br/>
-      </w:r>
-      <w:r>
-        <w:rPr>
-          <w:rStyle w:val="VerbatimChar"/>
-        </w:rPr>
-        <w:t xml:space="preserve">##            1                    1144  124</w:t>
-      </w:r>
-      <w:r>
-        <w:br/>
-      </w:r>
-      <w:r>
-        <w:rPr>
-          <w:rStyle w:val="VerbatimChar"/>
-        </w:rPr>
-        <w:t xml:space="preserve">## 1          0                     307   35</w:t>
-      </w:r>
-      <w:r>
-        <w:br/>
-      </w:r>
-      <w:r>
-        <w:rPr>
-          <w:rStyle w:val="VerbatimChar"/>
-        </w:rPr>
-        <w:t xml:space="preserve">##            1                     477   50</w:t>
+        <w:t xml:space="preserve">## 0          0                     772   75</w:t>
+      </w:r>
+      <w:r>
+        <w:br/>
+      </w:r>
+      <w:r>
+        <w:rPr>
+          <w:rStyle w:val="VerbatimChar"/>
+        </w:rPr>
+        <w:t xml:space="preserve">##            1                    1152  120</w:t>
+      </w:r>
+      <w:r>
+        <w:br/>
+      </w:r>
+      <w:r>
+        <w:rPr>
+          <w:rStyle w:val="VerbatimChar"/>
+        </w:rPr>
+        <w:t xml:space="preserve">## 1          0                     309   34</w:t>
+      </w:r>
+      <w:r>
+        <w:br/>
+      </w:r>
+      <w:r>
+        <w:rPr>
+          <w:rStyle w:val="VerbatimChar"/>
+        </w:rPr>
+        <w:t xml:space="preserve">##            1                     479   59</w:t>
       </w:r>
     </w:p>
     <w:p>
@@ -1106,70 +1269,70 @@
         <w:rPr>
           <w:rStyle w:val="VerbatimChar"/>
         </w:rPr>
-        <w:t xml:space="preserve">## 1          0      0             0   787</w:t>
-      </w:r>
-      <w:r>
-        <w:br/>
-      </w:r>
-      <w:r>
-        <w:rPr>
-          <w:rStyle w:val="VerbatimChar"/>
-        </w:rPr>
-        <w:t xml:space="preserve">## 2          1      0             0   307</w:t>
-      </w:r>
-      <w:r>
-        <w:br/>
-      </w:r>
-      <w:r>
-        <w:rPr>
-          <w:rStyle w:val="VerbatimChar"/>
-        </w:rPr>
-        <w:t xml:space="preserve">## 3          0      1             0  1144</w:t>
-      </w:r>
-      <w:r>
-        <w:br/>
-      </w:r>
-      <w:r>
-        <w:rPr>
-          <w:rStyle w:val="VerbatimChar"/>
-        </w:rPr>
-        <w:t xml:space="preserve">## 4          1      1             0   477</w:t>
-      </w:r>
-      <w:r>
-        <w:br/>
-      </w:r>
-      <w:r>
-        <w:rPr>
-          <w:rStyle w:val="VerbatimChar"/>
-        </w:rPr>
-        <w:t xml:space="preserve">## 5          0      0             1    76</w:t>
-      </w:r>
-      <w:r>
-        <w:br/>
-      </w:r>
-      <w:r>
-        <w:rPr>
-          <w:rStyle w:val="VerbatimChar"/>
-        </w:rPr>
-        <w:t xml:space="preserve">## 6          1      0             1    35</w:t>
-      </w:r>
-      <w:r>
-        <w:br/>
-      </w:r>
-      <w:r>
-        <w:rPr>
-          <w:rStyle w:val="VerbatimChar"/>
-        </w:rPr>
-        <w:t xml:space="preserve">## 7          0      1             1   124</w:t>
-      </w:r>
-      <w:r>
-        <w:br/>
-      </w:r>
-      <w:r>
-        <w:rPr>
-          <w:rStyle w:val="VerbatimChar"/>
-        </w:rPr>
-        <w:t xml:space="preserve">## 8          1      1             1    50</w:t>
+        <w:t xml:space="preserve">## 1          0      0             0   772</w:t>
+      </w:r>
+      <w:r>
+        <w:br/>
+      </w:r>
+      <w:r>
+        <w:rPr>
+          <w:rStyle w:val="VerbatimChar"/>
+        </w:rPr>
+        <w:t xml:space="preserve">## 2          1      0             0   309</w:t>
+      </w:r>
+      <w:r>
+        <w:br/>
+      </w:r>
+      <w:r>
+        <w:rPr>
+          <w:rStyle w:val="VerbatimChar"/>
+        </w:rPr>
+        <w:t xml:space="preserve">## 3          0      1             0  1152</w:t>
+      </w:r>
+      <w:r>
+        <w:br/>
+      </w:r>
+      <w:r>
+        <w:rPr>
+          <w:rStyle w:val="VerbatimChar"/>
+        </w:rPr>
+        <w:t xml:space="preserve">## 4          1      1             0   479</w:t>
+      </w:r>
+      <w:r>
+        <w:br/>
+      </w:r>
+      <w:r>
+        <w:rPr>
+          <w:rStyle w:val="VerbatimChar"/>
+        </w:rPr>
+        <w:t xml:space="preserve">## 5          0      0             1    75</w:t>
+      </w:r>
+      <w:r>
+        <w:br/>
+      </w:r>
+      <w:r>
+        <w:rPr>
+          <w:rStyle w:val="VerbatimChar"/>
+        </w:rPr>
+        <w:t xml:space="preserve">## 6          1      0             1    34</w:t>
+      </w:r>
+      <w:r>
+        <w:br/>
+      </w:r>
+      <w:r>
+        <w:rPr>
+          <w:rStyle w:val="VerbatimChar"/>
+        </w:rPr>
+        <w:t xml:space="preserve">## 7          0      1             1   120</w:t>
+      </w:r>
+      <w:r>
+        <w:br/>
+      </w:r>
+      <w:r>
+        <w:rPr>
+          <w:rStyle w:val="VerbatimChar"/>
+        </w:rPr>
+        <w:t xml:space="preserve">## 8          1      1             1    59</w:t>
       </w:r>
     </w:p>
     <w:p>
@@ -1289,34 +1452,34 @@
         <w:rPr>
           <w:rStyle w:val="VerbatimChar"/>
         </w:rPr>
-        <w:t xml:space="preserve">## 1          0      0  787  76</w:t>
-      </w:r>
-      <w:r>
-        <w:br/>
-      </w:r>
-      <w:r>
-        <w:rPr>
-          <w:rStyle w:val="VerbatimChar"/>
-        </w:rPr>
-        <w:t xml:space="preserve">## 2          0      1 1144 124</w:t>
-      </w:r>
-      <w:r>
-        <w:br/>
-      </w:r>
-      <w:r>
-        <w:rPr>
-          <w:rStyle w:val="VerbatimChar"/>
-        </w:rPr>
-        <w:t xml:space="preserve">## 3          1      0  307  35</w:t>
-      </w:r>
-      <w:r>
-        <w:br/>
-      </w:r>
-      <w:r>
-        <w:rPr>
-          <w:rStyle w:val="VerbatimChar"/>
-        </w:rPr>
-        <w:t xml:space="preserve">## 4          1      1  477  50</w:t>
+        <w:t xml:space="preserve">## 1          0      0  772  75</w:t>
+      </w:r>
+      <w:r>
+        <w:br/>
+      </w:r>
+      <w:r>
+        <w:rPr>
+          <w:rStyle w:val="VerbatimChar"/>
+        </w:rPr>
+        <w:t xml:space="preserve">## 2          0      1 1152 120</w:t>
+      </w:r>
+      <w:r>
+        <w:br/>
+      </w:r>
+      <w:r>
+        <w:rPr>
+          <w:rStyle w:val="VerbatimChar"/>
+        </w:rPr>
+        <w:t xml:space="preserve">## 3          1      0  309  34</w:t>
+      </w:r>
+      <w:r>
+        <w:br/>
+      </w:r>
+      <w:r>
+        <w:rPr>
+          <w:rStyle w:val="VerbatimChar"/>
+        </w:rPr>
+        <w:t xml:space="preserve">## 4          1      1  479  59</w:t>
       </w:r>
     </w:p>
     <w:p>
@@ -1378,34 +1541,34 @@
         <w:rPr>
           <w:rStyle w:val="VerbatimChar"/>
         </w:rPr>
-        <w:t xml:space="preserve">## 0          0                     787   76</w:t>
-      </w:r>
-      <w:r>
-        <w:br/>
-      </w:r>
-      <w:r>
-        <w:rPr>
-          <w:rStyle w:val="VerbatimChar"/>
-        </w:rPr>
-        <w:t xml:space="preserve">##            1                    1144  124</w:t>
-      </w:r>
-      <w:r>
-        <w:br/>
-      </w:r>
-      <w:r>
-        <w:rPr>
-          <w:rStyle w:val="VerbatimChar"/>
-        </w:rPr>
-        <w:t xml:space="preserve">## 1          0                     307   35</w:t>
-      </w:r>
-      <w:r>
-        <w:br/>
-      </w:r>
-      <w:r>
-        <w:rPr>
-          <w:rStyle w:val="VerbatimChar"/>
-        </w:rPr>
-        <w:t xml:space="preserve">##            1                     477   50</w:t>
+        <w:t xml:space="preserve">## 0          0                     772   75</w:t>
+      </w:r>
+      <w:r>
+        <w:br/>
+      </w:r>
+      <w:r>
+        <w:rPr>
+          <w:rStyle w:val="VerbatimChar"/>
+        </w:rPr>
+        <w:t xml:space="preserve">##            1                    1152  120</w:t>
+      </w:r>
+      <w:r>
+        <w:br/>
+      </w:r>
+      <w:r>
+        <w:rPr>
+          <w:rStyle w:val="VerbatimChar"/>
+        </w:rPr>
+        <w:t xml:space="preserve">## 1          0                     309   34</w:t>
+      </w:r>
+      <w:r>
+        <w:br/>
+      </w:r>
+      <w:r>
+        <w:rPr>
+          <w:rStyle w:val="VerbatimChar"/>
+        </w:rPr>
+        <w:t xml:space="preserve">##            1                     479   59</w:t>
       </w:r>
     </w:p>
     <w:p>
@@ -1421,7 +1584,7 @@
         <w:pStyle w:val="BodyText"/>
       </w:pPr>
       <w:r>
-        <w:t xml:space="preserve">P(50|477+50) = 0.0949 = 9.49%</w:t>
+        <w:t xml:space="preserve">((59/(479+59)) = (59/538) = 0.1096654</w:t>
       </w:r>
     </w:p>
     <w:p>
@@ -1429,7 +1592,7 @@
         <w:pStyle w:val="BodyText"/>
       </w:pPr>
       <w:r>
-        <w:t xml:space="preserve">ANSWER: 0.0949</w:t>
+        <w:t xml:space="preserve">ANSWER: 0.1096654</w:t>
       </w:r>
     </w:p>
     <w:p>
@@ -1445,7 +1608,7 @@
         <w:pStyle w:val="BodyText"/>
       </w:pPr>
       <w:r>
-        <w:t xml:space="preserve">Create two separate pivot tables for the training data. One will have Personal.Loan (rows) as a function of Online (columns) and the other will have Personal.Loan (rows) as a function of CreditCard.</w:t>
+        <w:t xml:space="preserve">Create two separate pivot tables for the training data. One will have CreditCard (rows) as a function of Personal.Loan (columns) and the other will have Online (rows) as a function of Personal.Loan (columns).</w:t>
       </w:r>
     </w:p>
     <w:p>
@@ -1539,16 +1702,16 @@
         <w:rPr>
           <w:rStyle w:val="VerbatimChar"/>
         </w:rPr>
-        <w:t xml:space="preserve">##          0 1931  200</w:t>
-      </w:r>
-      <w:r>
-        <w:br/>
-      </w:r>
-      <w:r>
-        <w:rPr>
-          <w:rStyle w:val="VerbatimChar"/>
-        </w:rPr>
-        <w:t xml:space="preserve">##          1  784   85</w:t>
+        <w:t xml:space="preserve">##          0 1924  195</w:t>
+      </w:r>
+      <w:r>
+        <w:br/>
+      </w:r>
+      <w:r>
+        <w:rPr>
+          <w:rStyle w:val="VerbatimChar"/>
+        </w:rPr>
+        <w:t xml:space="preserve">##          1  788   93</w:t>
       </w:r>
     </w:p>
     <w:p>
@@ -1642,16 +1805,16 @@
         <w:rPr>
           <w:rStyle w:val="VerbatimChar"/>
         </w:rPr>
-        <w:t xml:space="preserve">##      0 1094  111</w:t>
-      </w:r>
-      <w:r>
-        <w:br/>
-      </w:r>
-      <w:r>
-        <w:rPr>
-          <w:rStyle w:val="VerbatimChar"/>
-        </w:rPr>
-        <w:t xml:space="preserve">##      1 1621  174</w:t>
+        <w:t xml:space="preserve">##      0 1081  109</w:t>
+      </w:r>
+      <w:r>
+        <w:br/>
+      </w:r>
+      <w:r>
+        <w:rPr>
+          <w:rStyle w:val="VerbatimChar"/>
+        </w:rPr>
+        <w:t xml:space="preserve">##      1 1631  179</w:t>
       </w:r>
     </w:p>
     <w:p>
@@ -1699,7 +1862,7 @@
         <w:t xml:space="preserve"> </w:t>
       </w:r>
       <w:r>
-        <w:t xml:space="preserve">(85/(200+85)) = (85/285) = 0.2982 #Note: I’m using the CreditCard table above</w:t>
+        <w:t xml:space="preserve">(93/(195+93)) = (93/288) = 0.3229 #Note: I’m using the CreditCard table above</w:t>
       </w:r>
     </w:p>
     <w:p>
@@ -1710,7 +1873,7 @@
         </w:numPr>
       </w:pPr>
       <w:r>
-        <w:t xml:space="preserve">ANSWER = 0.2982</w:t>
+        <w:t xml:space="preserve">ANSWER = 0.3229</w:t>
       </w:r>
     </w:p>
     <w:p>
@@ -1727,7 +1890,7 @@
         <w:t xml:space="preserve"> </w:t>
       </w:r>
       <w:r>
-        <w:t xml:space="preserve">(174/(111+174)) = (174/285) = 0.6105 #Note: I’m using the Online table above</w:t>
+        <w:t xml:space="preserve">(179/(109+179)) = (179/288) = 0.6215 #Note: I’m using the Online table above</w:t>
       </w:r>
     </w:p>
     <w:p>
@@ -1738,7 +1901,7 @@
         </w:numPr>
       </w:pPr>
       <w:r>
-        <w:t xml:space="preserve">ANSWER = 0.6105</w:t>
+        <w:t xml:space="preserve">ANSWER = 0.6215</w:t>
       </w:r>
     </w:p>
     <w:p>
@@ -1755,7 +1918,7 @@
         <w:t xml:space="preserve"> </w:t>
       </w:r>
       <w:r>
-        <w:t xml:space="preserve">((200+85)/(1931+784+200+85)) = (285/3000) = 0.095 #Note: I’m using the CreditCard table above</w:t>
+        <w:t xml:space="preserve">((195+93)/(1924+788+195+93)) = (288/3000) = 0.096 #Note: I’m using the CreditCard table above</w:t>
       </w:r>
     </w:p>
     <w:p>
@@ -1766,7 +1929,7 @@
         <w:rPr>
           <w:rStyle w:val="VerbatimChar"/>
         </w:rPr>
-        <w:t xml:space="preserve">ANSWER = 0.095</w:t>
+        <w:t xml:space="preserve">ANSWER = 0.096</w:t>
       </w:r>
     </w:p>
     <w:p>
@@ -1783,7 +1946,7 @@
         <w:t xml:space="preserve"> </w:t>
       </w:r>
       <w:r>
-        <w:t xml:space="preserve">(784/(1931+784)) = (784/2715) = 0.2888 #Note: I’m using the CreditCard table above</w:t>
+        <w:t xml:space="preserve">(788/(1924+788)) = (788/2712) = 0.2906 #Note: I’m using the CreditCard table above</w:t>
       </w:r>
     </w:p>
     <w:p>
@@ -1794,7 +1957,7 @@
         </w:numPr>
       </w:pPr>
       <w:r>
-        <w:t xml:space="preserve">ANSWER = 0.2888</w:t>
+        <w:t xml:space="preserve">ANSWER = 0.2906</w:t>
       </w:r>
     </w:p>
     <w:p>
@@ -1811,7 +1974,7 @@
         <w:t xml:space="preserve"> </w:t>
       </w:r>
       <w:r>
-        <w:t xml:space="preserve">(1621/(1094+1621)) = (1621/2715) = 0.5971 #Note: I’m using the Online table above</w:t>
+        <w:t xml:space="preserve">(1631/(1081+1631)) = (1631/2712) = 0.6014 #Note: I’m using the Online table above</w:t>
       </w:r>
     </w:p>
     <w:p>
@@ -1822,7 +1985,7 @@
         </w:numPr>
       </w:pPr>
       <w:r>
-        <w:t xml:space="preserve">ANSWER = 0.5971</w:t>
+        <w:t xml:space="preserve">ANSWER = 0.6014</w:t>
       </w:r>
     </w:p>
     <w:p>
@@ -1839,7 +2002,7 @@
         <w:t xml:space="preserve"> </w:t>
       </w:r>
       <w:r>
-        <w:t xml:space="preserve">((1931+784)/(1931+784+200+85)) = (2715/3000) = 0.905 #Note: I’m using the CreditCard table above</w:t>
+        <w:t xml:space="preserve">((1924+788)/(1924+788+195+93)) = (2712/3000) = 0.904 #Note: I’m using the CreditCard table above</w:t>
       </w:r>
     </w:p>
     <w:p>
@@ -1850,7 +2013,7 @@
         </w:numPr>
       </w:pPr>
       <w:r>
-        <w:t xml:space="preserve">ANSWER = 0.905</w:t>
+        <w:t xml:space="preserve">ANSWER = 0.904</w:t>
       </w:r>
     </w:p>
     <w:p>
@@ -1892,25 +2055,31 @@
         <w:pStyle w:val="BodyText"/>
       </w:pPr>
       <w:r>
-        <w:t xml:space="preserve">P = ((85/285)(174/285)(285/3000)) / (((85/285)(174/285)(285/3000))+((784/2715)(1621/2715)(2715/3000)))</w:t>
+        <w:t xml:space="preserve">P = ((93/288)(179/288)(288/3000)) / (((93/288)(179/288)(288/3000))+((788/2712)(1631/2712)(2712/3000)))</w:t>
       </w:r>
       <w:r>
         <w:t xml:space="preserve"> </w:t>
       </w:r>
       <w:r>
-        <w:t xml:space="preserve">P = (((0.2982456)(0.6105263)(0.095)) / (((0.2982456)(0.6105263)(0.095)) / ((0.2887661)(0.5970534)(0.905)))</w:t>
+        <w:t xml:space="preserve">P = (((0.3229167)(0.6215278)(0.096)) / (((0.3229167)(0.6215278)(0.096)) / ((0.2905605)(0.6014012)(0.904)))</w:t>
       </w:r>
       <w:r>
         <w:t xml:space="preserve"> </w:t>
       </w:r>
       <w:r>
-        <w:t xml:space="preserve">P = 0.0172982 / 0.1733281</w:t>
+        <w:t xml:space="preserve">P = 0.0192674 / (0.0192674 + 0.1579681)</w:t>
       </w:r>
       <w:r>
         <w:t xml:space="preserve"> </w:t>
       </w:r>
       <w:r>
-        <w:t xml:space="preserve">P = 0.0998003</w:t>
+        <w:t xml:space="preserve">P = 0.0192674 / 0.1772355</w:t>
+      </w:r>
+      <w:r>
+        <w:t xml:space="preserve"> </w:t>
+      </w:r>
+      <w:r>
+        <w:t xml:space="preserve">P = 0.1087107</w:t>
       </w:r>
     </w:p>
     <w:p>
@@ -1918,7 +2087,7 @@
         <w:pStyle w:val="BodyText"/>
       </w:pPr>
       <w:r>
-        <w:t xml:space="preserve">ANSWER = 0.0998</w:t>
+        <w:t xml:space="preserve">ANSWER = 0.1087107</w:t>
       </w:r>
     </w:p>
     <w:p>
@@ -1952,7 +2121,7 @@
         <w:t xml:space="preserve"> </w:t>
       </w:r>
       <w:r>
-        <w:t xml:space="preserve">(50|477+50) = 0.0949</w:t>
+        <w:t xml:space="preserve">((59/(479+59)) = (59/538) = 0.1096654</w:t>
       </w:r>
       <w:r>
         <w:t xml:space="preserve"> </w:t>
@@ -1972,7 +2141,7 @@
         <w:t xml:space="preserve"> </w:t>
       </w:r>
       <w:r>
-        <w:t xml:space="preserve">P = (0.0172982 / 0.1733281) = 0.0998</w:t>
+        <w:t xml:space="preserve">P = (0.0192674 / 0.1772355) = 0.1087107</w:t>
       </w:r>
       <w:r>
         <w:t xml:space="preserve"> </w:t>
@@ -1994,7 +2163,7 @@
         <w:pStyle w:val="BodyText"/>
       </w:pPr>
       <w:r>
-        <w:t xml:space="preserve">ANSWER = The answer of 0.0949 calculated in requirement B is more accurate. This is the Complete (Exact) Bayes Calculation. It does not make any assumptions as does the Naive Bayes Calculation in requirement E. Naive Bayes assumes conditional independence (E) while Bayes theorum (B) does not. This being said, Naive Bayes can provide a close estimate and typically, this has very little if any impact on the rank order of the output.</w:t>
+        <w:t xml:space="preserve">ANSWER = The answer of 0.1096654 calculated in requirement B is more accurate. This is the Complete (Exact) Bayes Calculation that we calculated from the pivot tables. It does not make any assumptions as does the Naive Bayes Calculation in requirement E. Naive Bayes (E) assumes conditional independence while Bayes theorum (B) does not. This being said, Naive Bayes can provide a close estimate and typically, this has very little if any impact on the rank order of the output.</w:t>
       </w:r>
     </w:p>
     <w:p>
@@ -2010,19 +2179,13 @@
       <w:r>
         <w:t xml:space="preserve">Which of the entries in this table are needed for computing P(Personal.Loan=1 | CreditCard=1, Online=1)?</w:t>
       </w:r>
-      <w:r>
-        <w:t xml:space="preserve"> </w:t>
-      </w:r>
-      <w:r>
-        <w:t xml:space="preserve">Run naiveBayes on the data.</w:t>
-      </w:r>
     </w:p>
     <w:p>
       <w:pPr>
         <w:pStyle w:val="BodyText"/>
       </w:pPr>
       <w:r>
-        <w:t xml:space="preserve">ANSWER: The entries in the table needed to compute this are the results where CreditCard=1 and Online=1 showing the results of 477 observations for Personal.Loan=0 and 50 observations for Personal.Loan=1. We do not need the other data in the table. We then compute this by taking 50/(477+50) = 0.0949.</w:t>
+        <w:t xml:space="preserve">ANSWER: The entries in the table needed to compute this are the results where CreditCard=1 and Online=1 showing the results of 479 observations for Personal.Loan=0 and 59 observations for Personal.Loan=1. We do not need the other data in the table. We then compute this by taking 59/(479+59) = 0.1096654.</w:t>
       </w:r>
     </w:p>
     <w:p>
@@ -2030,7 +2193,7 @@
         <w:pStyle w:val="BodyText"/>
       </w:pPr>
       <w:r>
-        <w:t xml:space="preserve">Examine the model output on training data and find the entry that corresponds to P(Personal.Loan=1 | CreditCard=1, Online=1). Compare this to the number you obtained in requirement E.</w:t>
+        <w:t xml:space="preserve">Run naiveBayes on the data. Examine the model output on training data and find the entry that corresponds to P(Personal.Loan=1 | CreditCard=1, Online=1). Compare this to the number you obtained in requirement E.</w:t>
       </w:r>
     </w:p>
     <w:p>
@@ -2132,9 +2295,9 @@
       </w:r>
       <w:r>
         <w:rPr>
-          <w:rStyle w:val="DecValTok"/>
-        </w:rPr>
-        <w:t xml:space="preserve">1</w:t>
+          <w:rStyle w:val="StringTok"/>
+        </w:rPr>
+        <w:t xml:space="preserve">"1"</w:t>
       </w:r>
       <w:r>
         <w:rPr>
@@ -2150,9 +2313,9 @@
       </w:r>
       <w:r>
         <w:rPr>
-          <w:rStyle w:val="DecValTok"/>
-        </w:rPr>
-        <w:t xml:space="preserve">1</w:t>
+          <w:rStyle w:val="StringTok"/>
+        </w:rPr>
+        <w:t xml:space="preserve">"1"</w:t>
       </w:r>
       <w:r>
         <w:rPr>
@@ -2217,7 +2380,7 @@
         <w:rPr>
           <w:rStyle w:val="VerbatimChar"/>
         </w:rPr>
-        <w:t xml:space="preserve">## [1,] 0.8986774 0.1013226</w:t>
+        <w:t xml:space="preserve">## [1,] 0.8912894 0.1087106</w:t>
       </w:r>
     </w:p>
     <w:p>
@@ -2225,7 +2388,7 @@
         <w:pStyle w:val="FirstParagraph"/>
       </w:pPr>
       <w:r>
-        <w:t xml:space="preserve">These results show, given CreditCard=1 and Online=1, the probability of the personal loan being accepted (Personal.Loan=1) is 0.1013226.</w:t>
+        <w:t xml:space="preserve">These results show, given CreditCard=1 and Online=1, the probability of the personal loan being accepted (Personal.Loan=1) is 0.1087106.</w:t>
       </w:r>
     </w:p>
     <w:p>
@@ -2233,7 +2396,7 @@
         <w:pStyle w:val="BodyText"/>
       </w:pPr>
       <w:r>
-        <w:t xml:space="preserve">The number we calculated in requirement E was 0.0998003</w:t>
+        <w:t xml:space="preserve">The number we calculated in requirement E was 0.1087107</w:t>
       </w:r>
     </w:p>
     <w:p>
@@ -2241,7 +2404,15 @@
         <w:pStyle w:val="BodyText"/>
       </w:pPr>
       <w:r>
-        <w:t xml:space="preserve">There is a slight difference in these numbers based on how the model handles the cutoff probability.</w:t>
+        <w:t xml:space="preserve">There is a slight difference in these numbers due to rounding.</w:t>
+      </w:r>
+    </w:p>
+    <w:p>
+      <w:pPr>
+        <w:pStyle w:val="BodyText"/>
+      </w:pPr>
+      <w:r>
+        <w:t xml:space="preserve">The niaveBayes model in requirement G computed the same value we manually calculated in requirement E. This Naive Bayes calculation assumes conditional independence while Bayes theorum, calculated in requirement B, does not. Therefore, the Bayes calculation in requirement B (0.1096654) is more accurate. This being said, Naive Bayes can provide a close estimate and typically, this has very little if any impact on the rank order of the output.</w:t>
       </w:r>
     </w:p>
     <w:bookmarkEnd w:id="24"/>

--- a/Assignment_3/Assignment-3-R-Markdown.docx
+++ b/Assignment_3/Assignment-3-R-Markdown.docx
@@ -749,6 +749,215 @@
           <w:rStyle w:val="NormalTok"/>
         </w:rPr>
         <w:t xml:space="preserve">Personal.Loan)</w:t>
+      </w:r>
+      <w:r>
+        <w:br/>
+      </w:r>
+      <w:r>
+        <w:br/>
+      </w:r>
+      <w:r>
+        <w:rPr>
+          <w:rStyle w:val="FunctionTok"/>
+        </w:rPr>
+        <w:t xml:space="preserve">summary</w:t>
+      </w:r>
+      <w:r>
+        <w:rPr>
+          <w:rStyle w:val="NormalTok"/>
+        </w:rPr>
+        <w:t xml:space="preserve">(UniversalBank)</w:t>
+      </w:r>
+    </w:p>
+    <w:p>
+      <w:pPr>
+        <w:pStyle w:val="SourceCode"/>
+      </w:pPr>
+      <w:r>
+        <w:rPr>
+          <w:rStyle w:val="VerbatimChar"/>
+        </w:rPr>
+        <w:t xml:space="preserve">##        ID            Age          Experience       Income          ZIP.Code    </w:t>
+      </w:r>
+      <w:r>
+        <w:br/>
+      </w:r>
+      <w:r>
+        <w:rPr>
+          <w:rStyle w:val="VerbatimChar"/>
+        </w:rPr>
+        <w:t xml:space="preserve">##  Min.   :   1   Min.   :23.00   Min.   :-3.0   Min.   :  8.00   Min.   : 9307  </w:t>
+      </w:r>
+      <w:r>
+        <w:br/>
+      </w:r>
+      <w:r>
+        <w:rPr>
+          <w:rStyle w:val="VerbatimChar"/>
+        </w:rPr>
+        <w:t xml:space="preserve">##  1st Qu.:1251   1st Qu.:35.00   1st Qu.:10.0   1st Qu.: 39.00   1st Qu.:91911  </w:t>
+      </w:r>
+      <w:r>
+        <w:br/>
+      </w:r>
+      <w:r>
+        <w:rPr>
+          <w:rStyle w:val="VerbatimChar"/>
+        </w:rPr>
+        <w:t xml:space="preserve">##  Median :2500   Median :45.00   Median :20.0   Median : 64.00   Median :93437  </w:t>
+      </w:r>
+      <w:r>
+        <w:br/>
+      </w:r>
+      <w:r>
+        <w:rPr>
+          <w:rStyle w:val="VerbatimChar"/>
+        </w:rPr>
+        <w:t xml:space="preserve">##  Mean   :2500   Mean   :45.34   Mean   :20.1   Mean   : 73.77   Mean   :93153  </w:t>
+      </w:r>
+      <w:r>
+        <w:br/>
+      </w:r>
+      <w:r>
+        <w:rPr>
+          <w:rStyle w:val="VerbatimChar"/>
+        </w:rPr>
+        <w:t xml:space="preserve">##  3rd Qu.:3750   3rd Qu.:55.00   3rd Qu.:30.0   3rd Qu.: 98.00   3rd Qu.:94608  </w:t>
+      </w:r>
+      <w:r>
+        <w:br/>
+      </w:r>
+      <w:r>
+        <w:rPr>
+          <w:rStyle w:val="VerbatimChar"/>
+        </w:rPr>
+        <w:t xml:space="preserve">##  Max.   :5000   Max.   :67.00   Max.   :43.0   Max.   :224.00   Max.   :96651  </w:t>
+      </w:r>
+      <w:r>
+        <w:br/>
+      </w:r>
+      <w:r>
+        <w:rPr>
+          <w:rStyle w:val="VerbatimChar"/>
+        </w:rPr>
+        <w:t xml:space="preserve">##      Family          CCAvg          Education        Mortgage     Personal.Loan</w:t>
+      </w:r>
+      <w:r>
+        <w:br/>
+      </w:r>
+      <w:r>
+        <w:rPr>
+          <w:rStyle w:val="VerbatimChar"/>
+        </w:rPr>
+        <w:t xml:space="preserve">##  Min.   :1.000   Min.   : 0.000   Min.   :1.000   Min.   :  0.0   0:4520       </w:t>
+      </w:r>
+      <w:r>
+        <w:br/>
+      </w:r>
+      <w:r>
+        <w:rPr>
+          <w:rStyle w:val="VerbatimChar"/>
+        </w:rPr>
+        <w:t xml:space="preserve">##  1st Qu.:1.000   1st Qu.: 0.700   1st Qu.:1.000   1st Qu.:  0.0   1: 480       </w:t>
+      </w:r>
+      <w:r>
+        <w:br/>
+      </w:r>
+      <w:r>
+        <w:rPr>
+          <w:rStyle w:val="VerbatimChar"/>
+        </w:rPr>
+        <w:t xml:space="preserve">##  Median :2.000   Median : 1.500   Median :2.000   Median :  0.0                </w:t>
+      </w:r>
+      <w:r>
+        <w:br/>
+      </w:r>
+      <w:r>
+        <w:rPr>
+          <w:rStyle w:val="VerbatimChar"/>
+        </w:rPr>
+        <w:t xml:space="preserve">##  Mean   :2.396   Mean   : 1.938   Mean   :1.881   Mean   : 56.5                </w:t>
+      </w:r>
+      <w:r>
+        <w:br/>
+      </w:r>
+      <w:r>
+        <w:rPr>
+          <w:rStyle w:val="VerbatimChar"/>
+        </w:rPr>
+        <w:t xml:space="preserve">##  3rd Qu.:3.000   3rd Qu.: 2.500   3rd Qu.:3.000   3rd Qu.:101.0                </w:t>
+      </w:r>
+      <w:r>
+        <w:br/>
+      </w:r>
+      <w:r>
+        <w:rPr>
+          <w:rStyle w:val="VerbatimChar"/>
+        </w:rPr>
+        <w:t xml:space="preserve">##  Max.   :4.000   Max.   :10.000   Max.   :3.000   Max.   :635.0                </w:t>
+      </w:r>
+      <w:r>
+        <w:br/>
+      </w:r>
+      <w:r>
+        <w:rPr>
+          <w:rStyle w:val="VerbatimChar"/>
+        </w:rPr>
+        <w:t xml:space="preserve">##  Securities.Account   CD.Account     Online   CreditCard</w:t>
+      </w:r>
+      <w:r>
+        <w:br/>
+      </w:r>
+      <w:r>
+        <w:rPr>
+          <w:rStyle w:val="VerbatimChar"/>
+        </w:rPr>
+        <w:t xml:space="preserve">##  Min.   :0.0000     Min.   :0.0000   0:2016   0:3530    </w:t>
+      </w:r>
+      <w:r>
+        <w:br/>
+      </w:r>
+      <w:r>
+        <w:rPr>
+          <w:rStyle w:val="VerbatimChar"/>
+        </w:rPr>
+        <w:t xml:space="preserve">##  1st Qu.:0.0000     1st Qu.:0.0000   1:2984   1:1470    </w:t>
+      </w:r>
+      <w:r>
+        <w:br/>
+      </w:r>
+      <w:r>
+        <w:rPr>
+          <w:rStyle w:val="VerbatimChar"/>
+        </w:rPr>
+        <w:t xml:space="preserve">##  Median :0.0000     Median :0.0000                      </w:t>
+      </w:r>
+      <w:r>
+        <w:br/>
+      </w:r>
+      <w:r>
+        <w:rPr>
+          <w:rStyle w:val="VerbatimChar"/>
+        </w:rPr>
+        <w:t xml:space="preserve">##  Mean   :0.1044     Mean   :0.0604                      </w:t>
+      </w:r>
+      <w:r>
+        <w:br/>
+      </w:r>
+      <w:r>
+        <w:rPr>
+          <w:rStyle w:val="VerbatimChar"/>
+        </w:rPr>
+        <w:t xml:space="preserve">##  3rd Qu.:0.0000     3rd Qu.:0.0000                      </w:t>
+      </w:r>
+      <w:r>
+        <w:br/>
+      </w:r>
+      <w:r>
+        <w:rPr>
+          <w:rStyle w:val="VerbatimChar"/>
+        </w:rPr>
+        <w:t xml:space="preserve">##  Max.   :1.0000     Max.   :1.0000</w:t>
       </w:r>
     </w:p>
     <w:p>
